--- a/labs/lab04/Баженов_Тимур_Отчет_лаб4.docx
+++ b/labs/lab04/Баженов_Тимур_Отчет_лаб4.docx
@@ -15,7 +15,7 @@
         <w:pStyle w:val="Subtitle"/>
       </w:pPr>
       <w:r>
-        <w:t xml:space="preserve">Простейший вариант</w:t>
+        <w:t xml:space="preserve">дисциплина: Архитектура компьютера</w:t>
       </w:r>
     </w:p>
     <w:p>
@@ -110,7 +110,7 @@
         <w:pStyle w:val="Heading1"/>
       </w:pPr>
       <w:r>
-        <w:t xml:space="preserve">Цель работы</w:t>
+        <w:t xml:space="preserve">1 Цель работы</w:t>
       </w:r>
     </w:p>
     <w:p>
@@ -134,7 +134,7 @@
         <w:pStyle w:val="Heading1"/>
       </w:pPr>
       <w:r>
-        <w:t xml:space="preserve">Задание</w:t>
+        <w:t xml:space="preserve">2 Задание</w:t>
       </w:r>
     </w:p>
     <w:p>
@@ -146,7 +146,7 @@
         </w:numPr>
       </w:pPr>
       <w:r>
-        <w:t xml:space="preserve">Создание программы Hello world!</w:t>
+        <w:t xml:space="preserve">Выполнение лабораторной работы</w:t>
       </w:r>
     </w:p>
     <w:p>
@@ -192,7 +192,7 @@
         <w:pStyle w:val="Heading1"/>
       </w:pPr>
       <w:r>
-        <w:t xml:space="preserve">Теоретическое введение</w:t>
+        <w:t xml:space="preserve">3 Теоретическое введение</w:t>
       </w:r>
     </w:p>
     <w:p>
@@ -200,7 +200,7 @@
         <w:pStyle w:val="FirstParagraph"/>
       </w:pPr>
       <w:r>
-        <w:t xml:space="preserve">Основными функциональными элементами любой ЭВМ являются центральный процессор, память и периферийные устройства. Взаимодействие этих устройств осуществляется через общую шину, к которой они подключены. Физически шина представляет собой большое количество проводников, соединяющих устройства друг с другом. В современных компьютерах проводники выполнены в виде электропроводящих дорожек на материнской плате. Основной задачей процессора является обработка информации, а также организация координации всех узлов компьютера. В состав центрального процессора входят следующие устройства: - арифметико-логическое устройство (АЛУ) — выполняет логические и арифметические действия, необходимые для обработки информации, хранящей ся в памяти; - устройство управления (УУ) — обеспечивает управление и контроль всех устройств компьютера; - регистры — сверхбыстрая оперативная память небольшого объёма, входящая в состав процессора, для временного хранения промежуточных результатов выполнения инструкций; регистры процесс ора делятся на два типа: регистры общего назначения и специальные регистры. Для того, чтобы писать программы на ассемблере, необходимо знать, какие регистры процессора существуют и как их можно использовать. Большинство команд в программах написанных на ассемблере используют регистры в качеств е операндов. Практически все команды представляют собой преобразование данных хранящихся в регистрах процессора, это например пересылка данных между регистрами или между регистрами и памятью, преобразование (арифметические или логические 6 операции) данных хранящихся в регистрах. Доступ к регистрам осуществляется не по адресам, как к основной памяти, а по именам. Каждый регистр процессора архитектуры x86 имеет свое название, состоящее из 2 или 3 букв латинского алфавита. В качестве примера приведем названия основных регистров общего назначения (именно эти регистры чаще всего используются при написании программ): - RAX, RCX, RDX, RBX, RSI, R DI — 64-битные - EAX, ECX, EDX, EBX, ESI, EDI — 32-битные - AX, CX, D X, BX, SI, DI — 16-битные - AH, AL, CH, CL, DH, DL, BH, BL — 8-битные 6 Другим важным узлом ЭВМ является оперативное запоминающее устройство (ОЗУ). ОЗУ — это быстродействующее энергозависимое запоминающее устройст во, которое напрямую взаимодействует с узлами процессора, предназначенное для хранения программ и данных, с которыми процессор непосредственно работ ает в текущий момент. ОЗУ состоит из одинаковых пронумерованных ячеек пам яти. Номер ячейки памяти — это адрес хранящихся в ней данных. Периферийн ые устройства в составе ЭВМ: - устройства внешней памяти, которые предназна чены для долговременного хранения больших объёмов данных. - устройства ввода-вывода, которые обеспечивают взаимодействие ЦП с внешней средой. В основе вычислительного процесса ЭВМ лежит принцип программного управления. Это означает, что компьютер решает поставленную задачу как после довательность действий, записанных в виде программы. Коды команд представляют собой многоразрядные двоичные комбинации из 0 и 1. В коде машинной команды можно выделить две части: операционную и адресную. В операционной части хранится код команды, которую необходимо выполнить. В адресной части хранятся данные или адреса данных, которые участвуют в выполнении данной операции. При выполнении каждой команды процессор выполняет определённую последовательность стандартных действий, которая называется командным циклом процессора. Он заключается в следующем: 1. формирование адреса в памяти очередной команды; 2. считывание кода команды из памяти и её дешифрация; 3. выполнение команды; 4. переход к 7 следующей команде. Язык ассемблера (assembly language, сокращённо asm) — машинно-ориентированный язык низкого уровня. NASM — это открытый проект ассемблера, версии которого доступны под различные операционные системы и который позволяет получать объектные файлы для этих систем. В NASM используется Intel-синтаксис и поддерживаются инструкции x86-64.</w:t>
+        <w:t xml:space="preserve">Основными функциональными элементами любой ЭВМ являются центральный процессор, память и периферийные устройства. Взаимодействие этих устройств осуществляется через общую шину, к которой они подключены. Физически шина представляет собой большое количество проводников, соединяющих устройства друг с другом. В современных компьютерах проводники выполнены в виде электропроводящих дорожек на материнской плате. Основной задачей процессора является обработка информации, а также организация координации всех узлов компьютера. В состав центрального процессора входят следующие устройства: - арифметико-логическое устройство (АЛУ) — выполняет логические и арифметические действия, необходимые для обработки информации, хранящей ся в памят sи; - устройство управления (УУ) — обеспечивает управление и контроль всех устройств компьютера; - регистры — сверхбыстрая оперативная память небольшого объёма, входящая в состав процессора, для временного хранения промежуточных результатов выполнения инструкций; регистры процесс ора делятся на два типа: регистры общего назначения и специальные регистры. Для того, чтобы писать программы на ассемблере, необходимо знать, какие регистры процессора существуют и как их можно использовать. Большинство команд в программах написанных на ассемблере используют регистры в качеств е операндов. Практически все команды представляют собой преобразование данных хранящихся в регистрах процессора, это например пересылка данных между регистрами или между регистрами и памятью, преобразование (арифметические или логические 6 операции) данных хранящихся в регистрах. Доступ к регистрам осуществляется не по адресам, как к основной памяти, а по именам. Каждый регистр процессора архитектуры x86 имеет свое название, состоящее из 2 или 3 букв латинского алфавита. В качестве примера приведем названия основных регистров общего назначения (именно эти регистры чаще всего используются при написании программ): - RAX, RCX, RDX, RBX, RSI, R DI — 64-битные - EAX, ECX, EDX, EBX, ESI, EDI — 32-битные - AX, CX, D X, BX, SI, DI — 16-битные - AH, AL, CH, CL, DH, DL, BH, BL — 8-битные 6 Другим важным узлом ЭВМ является оперативное запоминающее устройство (ОЗУ). ОЗУ — это быстродействующее энергозависимое запоминающее устройст во, которое напрямую взаимодействует с узлами процессора, предназначенное для хранения программ и данных, с которыми процессор непосредственно работ ает в текущий момент. ОЗУ состоит из одинаковых пронумерованных ячеек пам яти. Номер ячейки памяти — это адрес хранящихся в ней данных. Периферийн ые устройства в составе ЭВМ: - устройства внешней памяти, которые предназна чены для долговременного хранения больших объёмов данных. - устройства ввода-вывода, которые обеспечивают взаимодействие ЦП с внешней средой. В основе вычислительного процесса ЭВМ лежит принцип программного управления. Это означает, что компьютер решает поставленную задачу как после довательность действий, записанных в виде программы. Коды команд представляют собой многоразрядные двоичные комбинации из 0 и 1. В коде машинной команды можно выделить две части: операционную и адресную. В операционной части хранится код команды, которую необходимо выполнить. В адресной части хранятся данные или адреса данных, которые участвуют в выполнении данной операции. При выполнении каждой команды процессор выполняет определённую последовательность стандартных действий, которая называется командным циклом процессора. Он заключается в следующем: 1. формирование адреса в памяти очередной команды; 2. считывание кода команды из памяти и её дешифрация; 3. выполнение команды; 4. переход к 7 следующей команде. Язык ассемблера (assembly language, сокращённо asm) — машинно-ориентированный язык низкого уровня. NASM — это открытый проект ассемблера, версии которого доступны под различные операционные системы и который позволяет получать объектные файлы для этих систем. В NASM используется Intel-синтаксис и поддерживаются инструкции x86-64.</w:t>
       </w:r>
       <w:r>
         <w:t xml:space="preserve"> </w:t>
@@ -275,13 +275,11 @@
         <w:t xml:space="preserve"> </w:t>
       </w:r>
       <w:r>
-        <w:t xml:space="preserve">[-</w:t>
-      </w:r>
-      <w:r>
-        <w:t xml:space="preserve"> </w:t>
-      </w:r>
-      <w:r>
-        <w:t xml:space="preserve">@fig:fig1]</w:t>
+        <w:rPr>
+          <w:b/>
+          <w:bCs/>
+        </w:rPr>
+        <w:t xml:space="preserve">¿fig:fig1?</w:t>
       </w:r>
       <w:r>
         <w:t xml:space="preserve">)</w:t>
@@ -355,13 +353,11 @@
         <w:t xml:space="preserve"> </w:t>
       </w:r>
       <w:r>
-        <w:t xml:space="preserve">[-</w:t>
-      </w:r>
-      <w:r>
-        <w:t xml:space="preserve"> </w:t>
-      </w:r>
-      <w:r>
-        <w:t xml:space="preserve">@fig:fig2]</w:t>
+        <w:rPr>
+          <w:b/>
+          <w:bCs/>
+        </w:rPr>
+        <w:t xml:space="preserve">¿fig:fig2?</w:t>
       </w:r>
       <w:r>
         <w:t xml:space="preserve">)</w:t>
@@ -471,7 +467,11 @@
         <w:t xml:space="preserve"> </w:t>
       </w:r>
       <w:r>
-        <w:t xml:space="preserve">@fig:3</w:t>
+        <w:rPr>
+          <w:b/>
+          <w:bCs/>
+        </w:rPr>
+        <w:t xml:space="preserve">¿fig:fig3?</w:t>
       </w:r>
       <w:r>
         <w:t xml:space="preserve">).</w:t>
@@ -486,7 +486,11 @@
         <w:t xml:space="preserve"> </w:t>
       </w:r>
       <w:r>
-        <w:t xml:space="preserve">@fig:3</w:t>
+        <w:rPr>
+          <w:b/>
+          <w:bCs/>
+        </w:rPr>
+        <w:t xml:space="preserve">¿fig:fig3?</w:t>
       </w:r>
       <w:r>
         <w:t xml:space="preserve">)</w:t>
@@ -578,7 +582,11 @@
         <w:t xml:space="preserve"> </w:t>
       </w:r>
       <w:r>
-        <w:t xml:space="preserve">@fig:4</w:t>
+        <w:rPr>
+          <w:b/>
+          <w:bCs/>
+        </w:rPr>
+        <w:t xml:space="preserve">¿fig:fig4?</w:t>
       </w:r>
       <w:r>
         <w:t xml:space="preserve">)</w:t>
@@ -648,7 +656,11 @@
         <w:t xml:space="preserve"> </w:t>
       </w:r>
       <w:r>
-        <w:t xml:space="preserve">@fig:5</w:t>
+        <w:rPr>
+          <w:b/>
+          <w:bCs/>
+        </w:rPr>
+        <w:t xml:space="preserve">¿fig:fig5?</w:t>
       </w:r>
       <w:r>
         <w:t xml:space="preserve">)</w:t>
@@ -673,7 +685,7 @@
       </w:r>
     </w:p>
     <w:bookmarkEnd w:id="46"/>
-    <w:bookmarkStart w:id="47" w:name="список-литературы"/>
+    <w:bookmarkStart w:id="48" w:name="список-литературы"/>
     <w:p>
       <w:pPr>
         <w:pStyle w:val="Heading1"/>
@@ -682,19 +694,9 @@
         <w:t xml:space="preserve">Список литературы</w:t>
       </w:r>
     </w:p>
-    <w:p>
-      <w:pPr>
-        <w:pStyle w:val="Compact"/>
-        <w:numPr>
-          <w:ilvl w:val="0"/>
-          <w:numId w:val="1002"/>
-        </w:numPr>
-      </w:pPr>
-      <w:r>
-        <w:t xml:space="preserve">https://esystem.rudn.ru/pluginfile.php/2089084/mod_resource/content/0/Лабораторная%20работа%20№4.%20Создание%20и%20процесс%20обработки%20программ%20на%20языке%20ассемблера%20NASM.pdf</w:t>
-      </w:r>
-    </w:p>
+    <w:bookmarkStart w:id="47" w:name="refs"/>
     <w:bookmarkEnd w:id="47"/>
+    <w:bookmarkEnd w:id="48"/>
     <w:sectPr/>
   </w:body>
 </w:document>
@@ -890,36 +892,6 @@
     <w:abstractNumId w:val="990"/>
   </w:num>
   <w:num w:numId="1001">
-    <w:abstractNumId w:val="99411"/>
-    <w:lvlOverride w:ilvl="0">
-      <w:startOverride w:val="1"/>
-    </w:lvlOverride>
-    <w:lvlOverride w:ilvl="1">
-      <w:startOverride w:val="1"/>
-    </w:lvlOverride>
-    <w:lvlOverride w:ilvl="2">
-      <w:startOverride w:val="1"/>
-    </w:lvlOverride>
-    <w:lvlOverride w:ilvl="3">
-      <w:startOverride w:val="1"/>
-    </w:lvlOverride>
-    <w:lvlOverride w:ilvl="4">
-      <w:startOverride w:val="1"/>
-    </w:lvlOverride>
-    <w:lvlOverride w:ilvl="5">
-      <w:startOverride w:val="1"/>
-    </w:lvlOverride>
-    <w:lvlOverride w:ilvl="6">
-      <w:startOverride w:val="1"/>
-    </w:lvlOverride>
-    <w:lvlOverride w:ilvl="7">
-      <w:startOverride w:val="1"/>
-    </w:lvlOverride>
-    <w:lvlOverride w:ilvl="8">
-      <w:startOverride w:val="1"/>
-    </w:lvlOverride>
-  </w:num>
-  <w:num w:numId="1002">
     <w:abstractNumId w:val="99411"/>
     <w:lvlOverride w:ilvl="0">
       <w:startOverride w:val="1"/>
